--- a/Lab03/lqr3.docx
+++ b/Lab03/lqr3.docx
@@ -162,9 +162,10 @@
       <w:r>
         <w:rPr>
           <w:rFonts w:ascii="Times New Roman" w:hAnsi="Times New Roman" w:cs="Times New Roman"/>
-          <w:sz w:val="28"/>
-          <w:szCs w:val="28"/>
-          <w:lang w:val="ru-RU"/>
+          <w:noProof/>
+          <w:sz w:val="28"/>
+          <w:szCs w:val="28"/>
+          <w:lang w:val="en-US"/>
         </w:rPr>
         <w:drawing>
           <wp:inline distT="0" distB="0" distL="0" distR="0" wp14:anchorId="07CA5769" wp14:editId="628ED00D">
@@ -548,7 +549,6 @@
         <w:rPr>
           <w:rFonts w:cs="Times New Roman"/>
           <w:szCs w:val="28"/>
-          <w:lang w:val="ru-RU"/>
         </w:rPr>
       </w:pPr>
       <w:proofErr w:type="spellStart"/>
@@ -568,7 +568,6 @@
         <w:rPr>
           <w:rFonts w:cs="Times New Roman"/>
           <w:szCs w:val="28"/>
-          <w:lang w:val="ru-RU"/>
         </w:rPr>
         <w:t>(</w:t>
       </w:r>
@@ -577,27 +576,8 @@
         <w:rPr>
           <w:rFonts w:cs="Times New Roman"/>
           <w:szCs w:val="28"/>
-          <w:lang w:val="ru-RU"/>
-        </w:rPr>
-        <w:t xml:space="preserve">) - </w:t>
-      </w:r>
-      <w:proofErr w:type="spellStart"/>
-      <w:r>
-        <w:rPr>
-          <w:rFonts w:cs="Times New Roman"/>
-          <w:szCs w:val="28"/>
-          <w:lang w:val="ru-RU"/>
-        </w:rPr>
-        <w:t>повертає</w:t>
-      </w:r>
-      <w:proofErr w:type="spellEnd"/>
-      <w:r>
-        <w:rPr>
-          <w:rFonts w:cs="Times New Roman"/>
-          <w:szCs w:val="28"/>
-          <w:lang w:val="ru-RU"/>
-        </w:rPr>
-        <w:t xml:space="preserve"> </w:t>
+        </w:rPr>
+        <w:t xml:space="preserve">) - повертає </w:t>
       </w:r>
       <w:proofErr w:type="spellStart"/>
       <w:r>
@@ -615,35 +595,16 @@
         <w:rPr>
           <w:rFonts w:cs="Times New Roman"/>
           <w:szCs w:val="28"/>
+        </w:rPr>
+        <w:t xml:space="preserve">, якщо </w:t>
+      </w:r>
+      <w:proofErr w:type="spellStart"/>
+      <w:r>
+        <w:rPr>
+          <w:rFonts w:cs="Times New Roman"/>
+          <w:szCs w:val="28"/>
           <w:lang w:val="ru-RU"/>
         </w:rPr>
-        <w:t xml:space="preserve">, </w:t>
-      </w:r>
-      <w:proofErr w:type="spellStart"/>
-      <w:r>
-        <w:rPr>
-          <w:rFonts w:cs="Times New Roman"/>
-          <w:szCs w:val="28"/>
-          <w:lang w:val="ru-RU"/>
-        </w:rPr>
-        <w:t>якщо</w:t>
-      </w:r>
-      <w:proofErr w:type="spellEnd"/>
-      <w:r>
-        <w:rPr>
-          <w:rFonts w:cs="Times New Roman"/>
-          <w:szCs w:val="28"/>
-          <w:lang w:val="ru-RU"/>
-        </w:rPr>
-        <w:t xml:space="preserve"> </w:t>
-      </w:r>
-      <w:proofErr w:type="spellStart"/>
-      <w:r>
-        <w:rPr>
-          <w:rFonts w:cs="Times New Roman"/>
-          <w:szCs w:val="28"/>
-          <w:lang w:val="ru-RU"/>
-        </w:rPr>
         <w:t>ticket</w:t>
       </w:r>
       <w:proofErr w:type="spellEnd"/>
@@ -651,27 +612,8 @@
         <w:rPr>
           <w:rFonts w:cs="Times New Roman"/>
           <w:szCs w:val="28"/>
-          <w:lang w:val="ru-RU"/>
-        </w:rPr>
-        <w:t xml:space="preserve"> завершено, </w:t>
-      </w:r>
-      <w:proofErr w:type="spellStart"/>
-      <w:r>
-        <w:rPr>
-          <w:rFonts w:cs="Times New Roman"/>
-          <w:szCs w:val="28"/>
-          <w:lang w:val="ru-RU"/>
-        </w:rPr>
-        <w:t>інакше</w:t>
-      </w:r>
-      <w:proofErr w:type="spellEnd"/>
-      <w:r>
-        <w:rPr>
-          <w:rFonts w:cs="Times New Roman"/>
-          <w:szCs w:val="28"/>
-          <w:lang w:val="ru-RU"/>
-        </w:rPr>
-        <w:t xml:space="preserve"> — </w:t>
+        </w:rPr>
+        <w:t xml:space="preserve"> завершено, інакше — </w:t>
       </w:r>
       <w:proofErr w:type="spellStart"/>
       <w:r>
@@ -689,7 +631,6 @@
         <w:rPr>
           <w:rFonts w:cs="Times New Roman"/>
           <w:szCs w:val="28"/>
-          <w:lang w:val="ru-RU"/>
         </w:rPr>
         <w:t>.</w:t>
       </w:r>
@@ -835,9 +776,45 @@
           <w:rFonts w:ascii="Times New Roman" w:hAnsi="Times New Roman" w:cs="Times New Roman"/>
           <w:sz w:val="28"/>
           <w:szCs w:val="28"/>
+        </w:rPr>
+      </w:pPr>
+      <w:proofErr w:type="spellStart"/>
+      <w:r>
+        <w:rPr>
+          <w:rFonts w:ascii="Times New Roman" w:hAnsi="Times New Roman" w:cs="Times New Roman"/>
+          <w:sz w:val="28"/>
+          <w:szCs w:val="28"/>
           <w:lang w:val="en-US"/>
         </w:rPr>
-      </w:pPr>
+        <w:t>UserStory</w:t>
+      </w:r>
+      <w:proofErr w:type="spellEnd"/>
+      <w:r>
+        <w:rPr>
+          <w:rFonts w:ascii="Times New Roman" w:hAnsi="Times New Roman" w:cs="Times New Roman"/>
+          <w:sz w:val="28"/>
+          <w:szCs w:val="28"/>
+        </w:rPr>
+        <w:t xml:space="preserve"> являє собою історію користувача та представляє </w:t>
+      </w:r>
+      <w:proofErr w:type="spellStart"/>
+      <w:r>
+        <w:rPr>
+          <w:rFonts w:ascii="Times New Roman" w:hAnsi="Times New Roman" w:cs="Times New Roman"/>
+          <w:sz w:val="28"/>
+          <w:szCs w:val="28"/>
+        </w:rPr>
+        <w:t>тікет</w:t>
+      </w:r>
+      <w:proofErr w:type="spellEnd"/>
+      <w:r>
+        <w:rPr>
+          <w:rFonts w:ascii="Times New Roman" w:hAnsi="Times New Roman" w:cs="Times New Roman"/>
+          <w:sz w:val="28"/>
+          <w:szCs w:val="28"/>
+        </w:rPr>
+        <w:t xml:space="preserve">, який може містити залежності. Залежності – це екземпляри, які мають бути завершені в першу чергу, щоб потім вдалося завершити і залежне від них </w:t>
+      </w:r>
       <w:proofErr w:type="spellStart"/>
       <w:r>
         <w:rPr>
@@ -855,25 +832,15 @@
           <w:sz w:val="28"/>
           <w:szCs w:val="28"/>
         </w:rPr>
-        <w:t xml:space="preserve"> являє собою історію користувача та представляє </w:t>
-      </w:r>
-      <w:proofErr w:type="spellStart"/>
-      <w:r>
-        <w:rPr>
-          <w:rFonts w:ascii="Times New Roman" w:hAnsi="Times New Roman" w:cs="Times New Roman"/>
-          <w:sz w:val="28"/>
-          <w:szCs w:val="28"/>
-        </w:rPr>
-        <w:t>тікет</w:t>
-      </w:r>
-      <w:proofErr w:type="spellEnd"/>
-      <w:r>
-        <w:rPr>
-          <w:rFonts w:ascii="Times New Roman" w:hAnsi="Times New Roman" w:cs="Times New Roman"/>
-          <w:sz w:val="28"/>
-          <w:szCs w:val="28"/>
-        </w:rPr>
-        <w:t xml:space="preserve">, який може містити залежності. Залежності – це екземпляри, які мають бути завершені в першу чергу, щоб потім вдалося завершити і залежне від них </w:t>
+        <w:t>.</w:t>
+      </w:r>
+      <w:r>
+        <w:rPr>
+          <w:rFonts w:ascii="Times New Roman" w:hAnsi="Times New Roman" w:cs="Times New Roman"/>
+          <w:sz w:val="28"/>
+          <w:szCs w:val="28"/>
+        </w:rPr>
+        <w:t xml:space="preserve"> Залежності передаються через конструктор класу </w:t>
       </w:r>
       <w:proofErr w:type="spellStart"/>
       <w:r>
@@ -891,34 +858,6 @@
           <w:rFonts w:ascii="Times New Roman" w:hAnsi="Times New Roman" w:cs="Times New Roman"/>
           <w:sz w:val="28"/>
           <w:szCs w:val="28"/>
-        </w:rPr>
-        <w:t>.</w:t>
-      </w:r>
-      <w:r>
-        <w:rPr>
-          <w:rFonts w:ascii="Times New Roman" w:hAnsi="Times New Roman" w:cs="Times New Roman"/>
-          <w:sz w:val="28"/>
-          <w:szCs w:val="28"/>
-        </w:rPr>
-        <w:t xml:space="preserve"> Залежності передаються через конструктор класу </w:t>
-      </w:r>
-      <w:proofErr w:type="spellStart"/>
-      <w:r>
-        <w:rPr>
-          <w:rFonts w:ascii="Times New Roman" w:hAnsi="Times New Roman" w:cs="Times New Roman"/>
-          <w:sz w:val="28"/>
-          <w:szCs w:val="28"/>
-          <w:lang w:val="en-US"/>
-        </w:rPr>
-        <w:t>UserStory</w:t>
-      </w:r>
-      <w:proofErr w:type="spellEnd"/>
-      <w:r>
-        <w:rPr>
-          <w:rFonts w:ascii="Times New Roman" w:hAnsi="Times New Roman" w:cs="Times New Roman"/>
-          <w:sz w:val="28"/>
-          <w:szCs w:val="28"/>
-          <w:lang w:val="en-US"/>
         </w:rPr>
         <w:t>.</w:t>
       </w:r>
@@ -1091,7 +1030,6 @@
           <w:rFonts w:ascii="Times New Roman" w:hAnsi="Times New Roman" w:cs="Times New Roman"/>
           <w:sz w:val="28"/>
           <w:szCs w:val="28"/>
-          <w:lang w:val="ru-RU"/>
         </w:rPr>
       </w:pPr>
     </w:p>
@@ -1539,18 +1477,113 @@
           <w:szCs w:val="28"/>
         </w:rPr>
       </w:pPr>
-    </w:p>
-    <w:p>
-      <w:pPr>
-        <w:spacing w:after="0" w:line="360" w:lineRule="auto"/>
-        <w:ind w:firstLine="709"/>
-        <w:jc w:val="both"/>
-        <w:rPr>
-          <w:rFonts w:ascii="Times New Roman" w:hAnsi="Times New Roman" w:cs="Times New Roman"/>
-          <w:sz w:val="28"/>
-          <w:szCs w:val="28"/>
-        </w:rPr>
-      </w:pPr>
+      <w:r>
+        <w:rPr>
+          <w:rFonts w:ascii="Times New Roman" w:hAnsi="Times New Roman" w:cs="Times New Roman"/>
+          <w:sz w:val="28"/>
+          <w:szCs w:val="28"/>
+        </w:rPr>
+        <w:t>Результат:</w:t>
+      </w:r>
+    </w:p>
+    <w:p>
+      <w:pPr>
+        <w:spacing w:after="0" w:line="360" w:lineRule="auto"/>
+        <w:ind w:firstLine="709"/>
+        <w:jc w:val="both"/>
+        <w:rPr>
+          <w:rFonts w:ascii="Times New Roman" w:hAnsi="Times New Roman" w:cs="Times New Roman"/>
+          <w:sz w:val="28"/>
+          <w:szCs w:val="28"/>
+        </w:rPr>
+      </w:pPr>
+      <w:r>
+        <w:rPr>
+          <w:rFonts w:ascii="Times New Roman" w:hAnsi="Times New Roman" w:cs="Times New Roman"/>
+          <w:sz w:val="28"/>
+          <w:szCs w:val="28"/>
+        </w:rPr>
+        <w:t>Для того, щоб перевірити роботу програми, мені потрібно було написати іншу програму, яка б створила помилку та вивела її на екран.</w:t>
+      </w:r>
+    </w:p>
+    <w:p>
+      <w:pPr>
+        <w:spacing w:after="0" w:line="360" w:lineRule="auto"/>
+        <w:ind w:firstLine="709"/>
+        <w:jc w:val="both"/>
+        <w:rPr>
+          <w:rFonts w:ascii="Times New Roman" w:hAnsi="Times New Roman" w:cs="Times New Roman"/>
+          <w:sz w:val="28"/>
+          <w:szCs w:val="28"/>
+        </w:rPr>
+      </w:pPr>
+      <w:r>
+        <w:rPr>
+          <w:rFonts w:ascii="Times New Roman" w:hAnsi="Times New Roman" w:cs="Times New Roman"/>
+          <w:sz w:val="28"/>
+          <w:szCs w:val="28"/>
+        </w:rPr>
+        <w:lastRenderedPageBreak/>
+        <w:pict>
+          <v:shape id="_x0000_i1029" type="#_x0000_t75" style="width:466.5pt;height:291.75pt">
+            <v:imagedata r:id="rId10" o:title="code"/>
+          </v:shape>
+        </w:pict>
+      </w:r>
+    </w:p>
+    <w:p>
+      <w:pPr>
+        <w:spacing w:after="0" w:line="360" w:lineRule="auto"/>
+        <w:ind w:firstLine="709"/>
+        <w:jc w:val="both"/>
+        <w:rPr>
+          <w:rFonts w:ascii="Times New Roman" w:hAnsi="Times New Roman" w:cs="Times New Roman"/>
+          <w:sz w:val="28"/>
+          <w:szCs w:val="28"/>
+        </w:rPr>
+      </w:pPr>
+      <w:r>
+        <w:rPr>
+          <w:rFonts w:ascii="Times New Roman" w:hAnsi="Times New Roman" w:cs="Times New Roman"/>
+          <w:sz w:val="28"/>
+          <w:szCs w:val="28"/>
+        </w:rPr>
+        <w:drawing>
+          <wp:inline distT="0" distB="0" distL="0" distR="0" wp14:anchorId="6769E0BA" wp14:editId="4FFE4538">
+            <wp:extent cx="4887007" cy="447737"/>
+            <wp:effectExtent l="0" t="0" r="8890" b="9525"/>
+            <wp:docPr id="2" name="Рисунок 2"/>
+            <wp:cNvGraphicFramePr>
+              <a:graphicFrameLocks xmlns:a="http://schemas.openxmlformats.org/drawingml/2006/main" noChangeAspect="1"/>
+            </wp:cNvGraphicFramePr>
+            <a:graphic xmlns:a="http://schemas.openxmlformats.org/drawingml/2006/main">
+              <a:graphicData uri="http://schemas.openxmlformats.org/drawingml/2006/picture">
+                <pic:pic xmlns:pic="http://schemas.openxmlformats.org/drawingml/2006/picture">
+                  <pic:nvPicPr>
+                    <pic:cNvPr id="1" name=""/>
+                    <pic:cNvPicPr/>
+                  </pic:nvPicPr>
+                  <pic:blipFill>
+                    <a:blip r:embed="rId11"/>
+                    <a:stretch>
+                      <a:fillRect/>
+                    </a:stretch>
+                  </pic:blipFill>
+                  <pic:spPr>
+                    <a:xfrm>
+                      <a:off x="0" y="0"/>
+                      <a:ext cx="4887007" cy="447737"/>
+                    </a:xfrm>
+                    <a:prstGeom prst="rect">
+                      <a:avLst/>
+                    </a:prstGeom>
+                  </pic:spPr>
+                </pic:pic>
+              </a:graphicData>
+            </a:graphic>
+          </wp:inline>
+        </w:drawing>
+      </w:r>
       <w:bookmarkStart w:id="0" w:name="_GoBack"/>
       <w:bookmarkEnd w:id="0"/>
     </w:p>
@@ -1565,22 +1598,37 @@
           <w:szCs w:val="28"/>
         </w:rPr>
       </w:pPr>
-      <w:r>
-        <w:rPr>
-          <w:rFonts w:ascii="Times New Roman" w:hAnsi="Times New Roman" w:cs="Times New Roman"/>
-          <w:sz w:val="28"/>
-          <w:szCs w:val="28"/>
-        </w:rPr>
-        <w:lastRenderedPageBreak/>
-        <w:t xml:space="preserve">Висновок: </w:t>
-      </w:r>
-      <w:r>
-        <w:rPr>
-          <w:rFonts w:ascii="Times New Roman" w:hAnsi="Times New Roman" w:cs="Times New Roman"/>
-          <w:sz w:val="28"/>
-          <w:szCs w:val="28"/>
-        </w:rPr>
-        <w:t xml:space="preserve">Використав теоретичне підґрунтя про базові принципи ООП та підходи використання в </w:t>
+    </w:p>
+    <w:p>
+      <w:pPr>
+        <w:spacing w:after="0" w:line="360" w:lineRule="auto"/>
+        <w:ind w:firstLine="709"/>
+        <w:jc w:val="both"/>
+        <w:rPr>
+          <w:rFonts w:ascii="Times New Roman" w:hAnsi="Times New Roman" w:cs="Times New Roman"/>
+          <w:sz w:val="28"/>
+          <w:szCs w:val="28"/>
+        </w:rPr>
+      </w:pPr>
+    </w:p>
+    <w:p>
+      <w:pPr>
+        <w:spacing w:after="0" w:line="360" w:lineRule="auto"/>
+        <w:ind w:firstLine="709"/>
+        <w:jc w:val="both"/>
+        <w:rPr>
+          <w:rFonts w:ascii="Times New Roman" w:hAnsi="Times New Roman" w:cs="Times New Roman"/>
+          <w:sz w:val="28"/>
+          <w:szCs w:val="28"/>
+        </w:rPr>
+      </w:pPr>
+      <w:r>
+        <w:rPr>
+          <w:rFonts w:ascii="Times New Roman" w:hAnsi="Times New Roman" w:cs="Times New Roman"/>
+          <w:sz w:val="28"/>
+          <w:szCs w:val="28"/>
+        </w:rPr>
+        <w:t xml:space="preserve">Висновок: Використав теоретичне підґрунтя про базові принципи ООП та підходи використання в </w:t>
       </w:r>
       <w:r>
         <w:rPr>
@@ -1597,15 +1645,7 @@
           <w:sz w:val="28"/>
           <w:szCs w:val="28"/>
         </w:rPr>
-        <w:t xml:space="preserve"> </w:t>
-      </w:r>
-      <w:r>
-        <w:rPr>
-          <w:rFonts w:ascii="Times New Roman" w:hAnsi="Times New Roman" w:cs="Times New Roman"/>
-          <w:sz w:val="28"/>
-          <w:szCs w:val="28"/>
-        </w:rPr>
-        <w:t xml:space="preserve">виконав дії що були вказані в завданні до лабораторної роботи  </w:t>
+        <w:t xml:space="preserve"> виконав дії що були вказані в завданні до лабораторної роботи  </w:t>
       </w:r>
     </w:p>
     <w:p>
